--- a/passeports/idées.docx
+++ b/passeports/idées.docx
@@ -15,10 +15,99 @@
         <w:t>- quand on survole on voit tours les pays s'afficher</w:t>
       </w:r>
     </w:p>
+    <w:p>
+      <w:r>
+        <w:t>- mettre une bulle qui affiche la surface parcourable</w:t>
+      </w:r>
+      <w:r>
+        <w:t xml:space="preserve"> (couleur par rapport au prix) + n bpays indiqués</w:t>
+      </w:r>
+      <w:r>
+        <w:t xml:space="preserve"> (petites boules autours)</w:t>
+      </w:r>
+      <w:r>
+        <w:t>, ou secteur pour le nbr de pays</w:t>
+      </w:r>
+      <w:r>
+        <w:t xml:space="preserve"> (survol s'affiche le pays)</w:t>
+      </w:r>
+    </w:p>
+    <w:p>
+      <w:r>
+        <w:t>- du coup faudrait une vraie BD</w:t>
+      </w:r>
+      <w:r>
+        <w:t xml:space="preserve"> : faudrait mettre les pays dans une liste et par champ par champ (ou alors une matrice de lien?)</w:t>
+      </w:r>
+    </w:p>
+    <w:p>
+      <w:r>
+        <w:t>- faire tourner tout seul</w:t>
+      </w:r>
+    </w:p>
     <w:p/>
     <w:p>
       <w:r>
-        <w:t>- faire tourner tout seul</w:t>
+        <w:t>- il faudrait avoir un indictaeur sur 'écart-type (appelé "facteur d'inégalité : ")</w:t>
+      </w:r>
+      <w:r>
+        <w:t xml:space="preserve"> voir sur la banque mondiale</w:t>
+      </w:r>
+    </w:p>
+    <w:p>
+      <w:r>
+        <w:t>- nommer "acces privilégié"</w:t>
+      </w:r>
+    </w:p>
+    <w:p>
+      <w:r>
+        <w:t>- itnerdicitions : anecdotes?</w:t>
+      </w:r>
+    </w:p>
+    <w:p/>
+    <w:p/>
+    <w:p>
+      <w:r>
+        <w:t xml:space="preserve">- on peut chopper la lsite avec d scripts qui récupère le contenu : </w:t>
+      </w:r>
+    </w:p>
+    <w:p>
+      <w:r>
+        <w:t>créer un script python qui va récupérer la superfice des pays et le ctotal par type</w:t>
+      </w:r>
+    </w:p>
+    <w:p>
+      <w:r>
+        <w:t>TRUC bizarre : en calculant l'aire de tous les pays, on peut cercler la superficie visible sur la carte ave cldéformation (mettre un cercle qui gonfle avec l'area disponible)</w:t>
+      </w:r>
+    </w:p>
+    <w:p/>
+    <w:p>
+      <w:pPr>
+        <w:pStyle w:val="Titre2"/>
+      </w:pPr>
+      <w:r>
+        <w:t>Requetes pour chercher données : resquests sur python</w:t>
+      </w:r>
+    </w:p>
+    <w:p>
+      <w:r>
+        <w:t>http://dridk.me/python-requests.html</w:t>
+      </w:r>
+    </w:p>
+    <w:p>
+      <w:r>
+        <w:t>https://python.developpez.com/faq/?page=Reseau-Web#WebRead</w:t>
+      </w:r>
+    </w:p>
+    <w:p>
+      <w:r>
+        <w:t>https://stackoverflow.com/questions/24346872/python-equivalent-of-a-given-wget-command</w:t>
+      </w:r>
+    </w:p>
+    <w:p>
+      <w:r>
+        <w:t>https://docs.python.org/2/library/htmlparser.html</w:t>
       </w:r>
     </w:p>
     <w:sectPr>
@@ -192,6 +281,30 @@
     <w:qFormat/>
     <w:rsid w:val="008A05D9"/>
   </w:style>
+  <w:style w:type="paragraph" w:styleId="Titre2">
+    <w:name w:val="heading 2"/>
+    <w:basedOn w:val="Normal"/>
+    <w:next w:val="Normal"/>
+    <w:link w:val="Titre2Car"/>
+    <w:uiPriority w:val="9"/>
+    <w:unhideWhenUsed/>
+    <w:qFormat/>
+    <w:rsid w:val="00E639AD"/>
+    <w:pPr>
+      <w:keepNext/>
+      <w:keepLines/>
+      <w:spacing w:before="200" w:after="0"/>
+      <w:outlineLvl w:val="1"/>
+    </w:pPr>
+    <w:rPr>
+      <w:rFonts w:asciiTheme="majorHAnsi" w:eastAsiaTheme="majorEastAsia" w:hAnsiTheme="majorHAnsi" w:cstheme="majorBidi"/>
+      <w:b/>
+      <w:bCs/>
+      <w:color w:val="4F81BD" w:themeColor="accent1"/>
+      <w:sz w:val="26"/>
+      <w:szCs w:val="26"/>
+    </w:rPr>
+  </w:style>
   <w:style w:type="character" w:default="1" w:styleId="Policepardfaut">
     <w:name w:val="Default Paragraph Font"/>
     <w:uiPriority w:val="1"/>
@@ -219,6 +332,21 @@
     <w:uiPriority w:val="99"/>
     <w:semiHidden/>
     <w:unhideWhenUsed/>
+  </w:style>
+  <w:style w:type="character" w:customStyle="1" w:styleId="Titre2Car">
+    <w:name w:val="Titre 2 Car"/>
+    <w:basedOn w:val="Policepardfaut"/>
+    <w:link w:val="Titre2"/>
+    <w:uiPriority w:val="9"/>
+    <w:rsid w:val="00E639AD"/>
+    <w:rPr>
+      <w:rFonts w:asciiTheme="majorHAnsi" w:eastAsiaTheme="majorEastAsia" w:hAnsiTheme="majorHAnsi" w:cstheme="majorBidi"/>
+      <w:b/>
+      <w:bCs/>
+      <w:color w:val="4F81BD" w:themeColor="accent1"/>
+      <w:sz w:val="26"/>
+      <w:szCs w:val="26"/>
+    </w:rPr>
   </w:style>
 </w:styles>
 </file>

--- a/passeports/idées.docx
+++ b/passeports/idées.docx
@@ -64,7 +64,11 @@
         <w:t>- itnerdicitions : anecdotes?</w:t>
       </w:r>
     </w:p>
-    <w:p/>
+    <w:p>
+      <w:r>
+        <w:t xml:space="preserve"> vérifier que "West Bank and Gaza=Palestin"</w:t>
+      </w:r>
+    </w:p>
     <w:p/>
     <w:p>
       <w:r>
